--- a/hw1/Q1/Q1.1.docx
+++ b/hw1/Q1/Q1.1.docx
@@ -327,7 +327,14 @@
           <w:szCs w:val="24"/>
         </w:rPr>
         <w:lastRenderedPageBreak/>
-        <w:t>Scatter plot of the samples for a 2-D Gaussian with mean at [1, 1] and a covariance matrix [[1, 0.5], [0,5], 1</w:t>
+        <w:t>Scatter plot of the samples for a 2-D Gaussian with mean at [1, 1] and a co</w:t>
+      </w:r>
+      <w:r>
+        <w:rPr>
+          <w:sz w:val="24"/>
+          <w:szCs w:val="24"/>
+        </w:rPr>
+        <w:t>variance matrix [[1, 0.5], [0.</w:t>
       </w:r>
       <w:bookmarkStart w:id="0" w:name="_GoBack"/>
       <w:bookmarkEnd w:id="0"/>
@@ -336,6 +343,20 @@
           <w:sz w:val="24"/>
           <w:szCs w:val="24"/>
         </w:rPr>
+        <w:t>5</w:t>
+      </w:r>
+      <w:r>
+        <w:rPr>
+          <w:sz w:val="24"/>
+          <w:szCs w:val="24"/>
+        </w:rPr>
+        <w:t>, 1]</w:t>
+      </w:r>
+      <w:r>
+        <w:rPr>
+          <w:sz w:val="24"/>
+          <w:szCs w:val="24"/>
+        </w:rPr>
         <w:t>]</w:t>
       </w:r>
     </w:p>
@@ -356,7 +377,7 @@
           <wp:inline distT="0" distB="0" distL="0" distR="0">
             <wp:extent cx="5943600" cy="4457700"/>
             <wp:effectExtent l="0" t="0" r="0" b="0"/>
-            <wp:docPr id="3" name="Picture 3" descr="C:\Users\zhouy16\AppData\Local\Temp\1612423471(1).png"/>
+            <wp:docPr id="4" name="Picture 4" descr="C:\Users\zhouy16\AppData\Local\Temp\1612455603(1).png"/>
             <wp:cNvGraphicFramePr>
               <a:graphicFrameLocks xmlns:a="http://schemas.openxmlformats.org/drawingml/2006/main" noChangeAspect="1"/>
             </wp:cNvGraphicFramePr>
@@ -364,7 +385,7 @@
               <a:graphicData uri="http://schemas.openxmlformats.org/drawingml/2006/picture">
                 <pic:pic xmlns:pic="http://schemas.openxmlformats.org/drawingml/2006/picture">
                   <pic:nvPicPr>
-                    <pic:cNvPr id="0" name="Picture 2" descr="C:\Users\zhouy16\AppData\Local\Temp\1612423471(1).png"/>
+                    <pic:cNvPr id="0" name="Picture 1" descr="C:\Users\zhouy16\AppData\Local\Temp\1612455603(1).png"/>
                     <pic:cNvPicPr>
                       <a:picLocks noChangeAspect="1" noChangeArrowheads="1"/>
                     </pic:cNvPicPr>

--- a/hw1/Q1/Q1.1.docx
+++ b/hw1/Q1/Q1.1.docx
@@ -1,6 +1,6 @@
 
 <file path=word/document.xml><?xml version="1.0" encoding="utf-8"?>
-<w:document xmlns:wpc="http://schemas.microsoft.com/office/word/2010/wordprocessingCanvas" xmlns:cx="http://schemas.microsoft.com/office/drawing/2014/chartex" xmlns:cx1="http://schemas.microsoft.com/office/drawing/2015/9/8/chartex" xmlns:mc="http://schemas.openxmlformats.org/markup-compatibility/2006" xmlns:o="urn:schemas-microsoft-com:office:office" xmlns:r="http://schemas.openxmlformats.org/officeDocument/2006/relationships" xmlns:m="http://schemas.openxmlformats.org/officeDocument/2006/math" xmlns:v="urn:schemas-microsoft-com:vml" xmlns:wp14="http://schemas.microsoft.com/office/word/2010/wordprocessingDrawing" xmlns:wp="http://schemas.openxmlformats.org/drawingml/2006/wordprocessingDrawing" xmlns:w10="urn:schemas-microsoft-com:office:word" xmlns:w="http://schemas.openxmlformats.org/wordprocessingml/2006/main" xmlns:w14="http://schemas.microsoft.com/office/word/2010/wordml" xmlns:w15="http://schemas.microsoft.com/office/word/2012/wordml" xmlns:w16se="http://schemas.microsoft.com/office/word/2015/wordml/symex" xmlns:wpg="http://schemas.microsoft.com/office/word/2010/wordprocessingGroup" xmlns:wpi="http://schemas.microsoft.com/office/word/2010/wordprocessingInk" xmlns:wne="http://schemas.microsoft.com/office/word/2006/wordml" xmlns:wps="http://schemas.microsoft.com/office/word/2010/wordprocessingShape" mc:Ignorable="w14 w15 w16se wp14">
+<w:document xmlns:wpc="http://schemas.microsoft.com/office/word/2010/wordprocessingCanvas" xmlns:cx="http://schemas.microsoft.com/office/drawing/2014/chartex" xmlns:cx1="http://schemas.microsoft.com/office/drawing/2015/9/8/chartex" xmlns:cx2="http://schemas.microsoft.com/office/drawing/2015/10/21/chartex" xmlns:cx3="http://schemas.microsoft.com/office/drawing/2016/5/9/chartex" xmlns:cx4="http://schemas.microsoft.com/office/drawing/2016/5/10/chartex" xmlns:cx5="http://schemas.microsoft.com/office/drawing/2016/5/11/chartex" xmlns:cx6="http://schemas.microsoft.com/office/drawing/2016/5/12/chartex" xmlns:cx7="http://schemas.microsoft.com/office/drawing/2016/5/13/chartex" xmlns:cx8="http://schemas.microsoft.com/office/drawing/2016/5/14/chartex" xmlns:mc="http://schemas.openxmlformats.org/markup-compatibility/2006" xmlns:aink="http://schemas.microsoft.com/office/drawing/2016/ink" xmlns:am3d="http://schemas.microsoft.com/office/drawing/2017/model3d" xmlns:o="urn:schemas-microsoft-com:office:office" xmlns:r="http://schemas.openxmlformats.org/officeDocument/2006/relationships" xmlns:m="http://schemas.openxmlformats.org/officeDocument/2006/math" xmlns:v="urn:schemas-microsoft-com:vml" xmlns:wp14="http://schemas.microsoft.com/office/word/2010/wordprocessingDrawing" xmlns:wp="http://schemas.openxmlformats.org/drawingml/2006/wordprocessingDrawing" xmlns:w10="urn:schemas-microsoft-com:office:word" xmlns:w="http://schemas.openxmlformats.org/wordprocessingml/2006/main" xmlns:w14="http://schemas.microsoft.com/office/word/2010/wordml" xmlns:w15="http://schemas.microsoft.com/office/word/2012/wordml" xmlns:w16cex="http://schemas.microsoft.com/office/word/2018/wordml/cex" xmlns:w16cid="http://schemas.microsoft.com/office/word/2016/wordml/cid" xmlns:w16="http://schemas.microsoft.com/office/word/2018/wordml" xmlns:w16se="http://schemas.microsoft.com/office/word/2015/wordml/symex" xmlns:wpg="http://schemas.microsoft.com/office/word/2010/wordprocessingGroup" xmlns:wpi="http://schemas.microsoft.com/office/word/2010/wordprocessingInk" xmlns:wne="http://schemas.microsoft.com/office/word/2006/wordml" xmlns:wps="http://schemas.microsoft.com/office/word/2010/wordprocessingShape" mc:Ignorable="w14 w15 w16se w16cid w16 w16cex wp14">
   <w:body>
     <w:p>
       <w:pPr>
@@ -14,7 +14,23 @@
           <w:sz w:val="24"/>
           <w:szCs w:val="24"/>
         </w:rPr>
-        <w:t>Univariate normal distribution with mean of an standard deviation of 1</w:t>
+        <w:t xml:space="preserve">Univariate normal distribution with mean of </w:t>
+      </w:r>
+      <w:proofErr w:type="gramStart"/>
+      <w:r>
+        <w:rPr>
+          <w:sz w:val="24"/>
+          <w:szCs w:val="24"/>
+        </w:rPr>
+        <w:t>an</w:t>
+      </w:r>
+      <w:proofErr w:type="gramEnd"/>
+      <w:r>
+        <w:rPr>
+          <w:sz w:val="24"/>
+          <w:szCs w:val="24"/>
+        </w:rPr>
+        <w:t xml:space="preserve"> standard deviation of 1</w:t>
       </w:r>
     </w:p>
     <w:p>
@@ -31,7 +47,7 @@
           <w:szCs w:val="24"/>
         </w:rPr>
         <w:drawing>
-          <wp:inline distT="0" distB="0" distL="0" distR="0" wp14:anchorId="1426C572" wp14:editId="02F61EBE">
+          <wp:inline distT="0" distB="0" distL="0" distR="0" wp14:anchorId="4A10B9AB" wp14:editId="7EAFB52D">
             <wp:extent cx="5943600" cy="4457700"/>
             <wp:effectExtent l="0" t="0" r="0" b="0"/>
             <wp:docPr id="1" name="Picture 1"/>
@@ -185,7 +201,7 @@
           <w:szCs w:val="24"/>
         </w:rPr>
         <w:drawing>
-          <wp:inline distT="0" distB="0" distL="0" distR="0">
+          <wp:inline distT="0" distB="0" distL="0" distR="0" wp14:anchorId="35C67A4E" wp14:editId="1A4EDF06">
             <wp:extent cx="5943600" cy="4457700"/>
             <wp:effectExtent l="0" t="0" r="0" b="0"/>
             <wp:docPr id="2" name="Picture 2" descr="C:\Users\zhouy16\AppData\Local\Temp\1612423459.png"/>
@@ -336,8 +352,6 @@
         </w:rPr>
         <w:t>variance matrix [[1, 0.5], [0.</w:t>
       </w:r>
-      <w:bookmarkStart w:id="0" w:name="_GoBack"/>
-      <w:bookmarkEnd w:id="0"/>
       <w:r>
         <w:rPr>
           <w:sz w:val="24"/>
@@ -374,7 +388,7 @@
           <w:szCs w:val="24"/>
         </w:rPr>
         <w:drawing>
-          <wp:inline distT="0" distB="0" distL="0" distR="0">
+          <wp:inline distT="0" distB="0" distL="0" distR="0" wp14:anchorId="5ECEB71B" wp14:editId="3B535D0D">
             <wp:extent cx="5943600" cy="4457700"/>
             <wp:effectExtent l="0" t="0" r="0" b="0"/>
             <wp:docPr id="4" name="Picture 4" descr="C:\Users\zhouy16\AppData\Local\Temp\1612455603(1).png"/>
@@ -423,6 +437,242 @@
         </w:drawing>
       </w:r>
     </w:p>
+    <w:p>
+      <w:pPr>
+        <w:rPr>
+          <w:sz w:val="24"/>
+          <w:szCs w:val="24"/>
+        </w:rPr>
+      </w:pPr>
+    </w:p>
+    <w:p>
+      <w:pPr>
+        <w:rPr>
+          <w:sz w:val="24"/>
+          <w:szCs w:val="24"/>
+        </w:rPr>
+      </w:pPr>
+    </w:p>
+    <w:p>
+      <w:pPr>
+        <w:rPr>
+          <w:sz w:val="24"/>
+          <w:szCs w:val="24"/>
+        </w:rPr>
+      </w:pPr>
+    </w:p>
+    <w:p>
+      <w:pPr>
+        <w:rPr>
+          <w:sz w:val="24"/>
+          <w:szCs w:val="24"/>
+        </w:rPr>
+      </w:pPr>
+    </w:p>
+    <w:p>
+      <w:pPr>
+        <w:rPr>
+          <w:sz w:val="24"/>
+          <w:szCs w:val="24"/>
+        </w:rPr>
+      </w:pPr>
+    </w:p>
+    <w:p>
+      <w:pPr>
+        <w:rPr>
+          <w:sz w:val="24"/>
+          <w:szCs w:val="24"/>
+        </w:rPr>
+      </w:pPr>
+    </w:p>
+    <w:p>
+      <w:pPr>
+        <w:rPr>
+          <w:sz w:val="24"/>
+          <w:szCs w:val="24"/>
+        </w:rPr>
+      </w:pPr>
+    </w:p>
+    <w:p>
+      <w:pPr>
+        <w:rPr>
+          <w:sz w:val="24"/>
+          <w:szCs w:val="24"/>
+        </w:rPr>
+      </w:pPr>
+    </w:p>
+    <w:p>
+      <w:pPr>
+        <w:rPr>
+          <w:sz w:val="24"/>
+          <w:szCs w:val="24"/>
+        </w:rPr>
+      </w:pPr>
+    </w:p>
+    <w:p>
+      <w:pPr>
+        <w:rPr>
+          <w:sz w:val="24"/>
+          <w:szCs w:val="24"/>
+        </w:rPr>
+      </w:pPr>
+    </w:p>
+    <w:p>
+      <w:pPr>
+        <w:rPr>
+          <w:sz w:val="24"/>
+          <w:szCs w:val="24"/>
+        </w:rPr>
+      </w:pPr>
+      <w:r>
+        <w:rPr>
+          <w:sz w:val="24"/>
+          <w:szCs w:val="24"/>
+        </w:rPr>
+        <w:lastRenderedPageBreak/>
+        <w:t>equal-weighted mixture of four Gaussians in 2 dimensions, centered at (1,1), (</w:t>
+      </w:r>
+      <w:proofErr w:type="gramStart"/>
+      <w:r>
+        <w:rPr>
+          <w:sz w:val="24"/>
+          <w:szCs w:val="24"/>
+        </w:rPr>
+        <w:t>1,-</w:t>
+      </w:r>
+      <w:proofErr w:type="gramEnd"/>
+      <w:r>
+        <w:rPr>
+          <w:sz w:val="24"/>
+          <w:szCs w:val="24"/>
+        </w:rPr>
+        <w:t xml:space="preserve">1), (-1,1) and (-1,-1),  and having covariance </w:t>
+      </w:r>
+      <w:r>
+        <w:rPr>
+          <w:sz w:val="24"/>
+          <w:szCs w:val="24"/>
+        </w:rPr>
+        <w:t>I.</w:t>
+      </w:r>
+    </w:p>
+    <w:p>
+      <w:pPr>
+        <w:rPr>
+          <w:sz w:val="24"/>
+          <w:szCs w:val="24"/>
+        </w:rPr>
+      </w:pPr>
+    </w:p>
+    <w:p>
+      <w:pPr>
+        <w:rPr>
+          <w:sz w:val="24"/>
+          <w:szCs w:val="24"/>
+        </w:rPr>
+      </w:pPr>
+      <w:r>
+        <w:rPr>
+          <w:noProof/>
+          <w:sz w:val="24"/>
+          <w:szCs w:val="24"/>
+        </w:rPr>
+        <w:drawing>
+          <wp:inline distT="0" distB="0" distL="0" distR="0" wp14:anchorId="3A75AF6D" wp14:editId="04015808">
+            <wp:extent cx="5854700" cy="4337050"/>
+            <wp:effectExtent l="0" t="0" r="0" b="6350"/>
+            <wp:docPr id="3" name="Picture 3"/>
+            <wp:cNvGraphicFramePr>
+              <a:graphicFrameLocks xmlns:a="http://schemas.openxmlformats.org/drawingml/2006/main" noChangeAspect="1"/>
+            </wp:cNvGraphicFramePr>
+            <a:graphic xmlns:a="http://schemas.openxmlformats.org/drawingml/2006/main">
+              <a:graphicData uri="http://schemas.openxmlformats.org/drawingml/2006/picture">
+                <pic:pic xmlns:pic="http://schemas.openxmlformats.org/drawingml/2006/picture">
+                  <pic:nvPicPr>
+                    <pic:cNvPr id="0" name="Picture 1"/>
+                    <pic:cNvPicPr>
+                      <a:picLocks noChangeAspect="1" noChangeArrowheads="1"/>
+                    </pic:cNvPicPr>
+                  </pic:nvPicPr>
+                  <pic:blipFill>
+                    <a:blip r:embed="rId7">
+                      <a:extLst>
+                        <a:ext uri="{28A0092B-C50C-407E-A947-70E740481C1C}">
+                          <a14:useLocalDpi xmlns:a14="http://schemas.microsoft.com/office/drawing/2010/main" val="0"/>
+                        </a:ext>
+                      </a:extLst>
+                    </a:blip>
+                    <a:srcRect/>
+                    <a:stretch>
+                      <a:fillRect/>
+                    </a:stretch>
+                  </pic:blipFill>
+                  <pic:spPr bwMode="auto">
+                    <a:xfrm>
+                      <a:off x="0" y="0"/>
+                      <a:ext cx="5854700" cy="4337050"/>
+                    </a:xfrm>
+                    <a:prstGeom prst="rect">
+                      <a:avLst/>
+                    </a:prstGeom>
+                    <a:noFill/>
+                    <a:ln>
+                      <a:noFill/>
+                    </a:ln>
+                  </pic:spPr>
+                </pic:pic>
+              </a:graphicData>
+            </a:graphic>
+          </wp:inline>
+        </w:drawing>
+      </w:r>
+    </w:p>
+    <w:p>
+      <w:pPr>
+        <w:rPr>
+          <w:sz w:val="24"/>
+          <w:szCs w:val="24"/>
+        </w:rPr>
+      </w:pPr>
+    </w:p>
+    <w:p>
+      <w:pPr>
+        <w:rPr>
+          <w:sz w:val="24"/>
+          <w:szCs w:val="24"/>
+        </w:rPr>
+      </w:pPr>
+      <w:r>
+        <w:rPr>
+          <w:sz w:val="24"/>
+          <w:szCs w:val="24"/>
+        </w:rPr>
+        <w:t xml:space="preserve">If we draw a </w:t>
+      </w:r>
+      <w:r>
+        <w:rPr>
+          <w:sz w:val="24"/>
+          <w:szCs w:val="24"/>
+        </w:rPr>
+        <w:t>unit circle centered at (0.1,0.2)</w:t>
+      </w:r>
+      <w:r>
+        <w:rPr>
+          <w:sz w:val="24"/>
+          <w:szCs w:val="24"/>
+        </w:rPr>
+        <w:t xml:space="preserve">, the probability of a sample lie in this circle is around 0.16 - </w:t>
+      </w:r>
+      <w:proofErr w:type="gramStart"/>
+      <w:r>
+        <w:rPr>
+          <w:sz w:val="24"/>
+          <w:szCs w:val="24"/>
+        </w:rPr>
+        <w:t>0.18</w:t>
+      </w:r>
+      <w:proofErr w:type="gramEnd"/>
+    </w:p>
     <w:sectPr>
       <w:pgSz w:w="12240" w:h="15840"/>
       <w:pgMar w:top="1440" w:right="1440" w:bottom="1440" w:left="1440" w:header="720" w:footer="720" w:gutter="0"/>
@@ -434,7 +684,7 @@
 </file>
 
 <file path=word/styles.xml><?xml version="1.0" encoding="utf-8"?>
-<w:styles xmlns:mc="http://schemas.openxmlformats.org/markup-compatibility/2006" xmlns:r="http://schemas.openxmlformats.org/officeDocument/2006/relationships" xmlns:w="http://schemas.openxmlformats.org/wordprocessingml/2006/main" xmlns:w14="http://schemas.microsoft.com/office/word/2010/wordml" xmlns:w15="http://schemas.microsoft.com/office/word/2012/wordml" xmlns:w16se="http://schemas.microsoft.com/office/word/2015/wordml/symex" mc:Ignorable="w14 w15 w16se">
+<w:styles xmlns:mc="http://schemas.openxmlformats.org/markup-compatibility/2006" xmlns:r="http://schemas.openxmlformats.org/officeDocument/2006/relationships" xmlns:w="http://schemas.openxmlformats.org/wordprocessingml/2006/main" xmlns:w14="http://schemas.microsoft.com/office/word/2010/wordml" xmlns:w15="http://schemas.microsoft.com/office/word/2012/wordml" xmlns:w16cex="http://schemas.microsoft.com/office/word/2018/wordml/cex" xmlns:w16cid="http://schemas.microsoft.com/office/word/2016/wordml/cid" xmlns:w16="http://schemas.microsoft.com/office/word/2018/wordml" xmlns:w16se="http://schemas.microsoft.com/office/word/2015/wordml/symex" mc:Ignorable="w14 w15 w16se w16cid w16 w16cex">
   <w:docDefaults>
     <w:rPrDefault>
       <w:rPr>
@@ -450,7 +700,7 @@
       </w:pPr>
     </w:pPrDefault>
   </w:docDefaults>
-  <w:latentStyles w:defLockedState="0" w:defUIPriority="99" w:defSemiHidden="0" w:defUnhideWhenUsed="0" w:defQFormat="0" w:count="371">
+  <w:latentStyles w:defLockedState="0" w:defUIPriority="99" w:defSemiHidden="0" w:defUnhideWhenUsed="0" w:defQFormat="0" w:count="376">
     <w:lsdException w:name="Normal" w:uiPriority="0" w:qFormat="1"/>
     <w:lsdException w:name="heading 1" w:uiPriority="9" w:qFormat="1"/>
     <w:lsdException w:name="heading 2" w:semiHidden="1" w:uiPriority="9" w:unhideWhenUsed="1" w:qFormat="1"/>
@@ -556,7 +806,6 @@
     <w:lsdException w:name="HTML Sample" w:semiHidden="1" w:unhideWhenUsed="1"/>
     <w:lsdException w:name="HTML Typewriter" w:semiHidden="1" w:unhideWhenUsed="1"/>
     <w:lsdException w:name="HTML Variable" w:semiHidden="1" w:unhideWhenUsed="1"/>
-    <w:lsdException w:name="Normal Table" w:semiHidden="1" w:unhideWhenUsed="1"/>
     <w:lsdException w:name="annotation subject" w:semiHidden="1" w:unhideWhenUsed="1"/>
     <w:lsdException w:name="No List" w:semiHidden="1" w:unhideWhenUsed="1"/>
     <w:lsdException w:name="Outline List 1" w:semiHidden="1" w:unhideWhenUsed="1"/>
@@ -599,11 +848,8 @@
     <w:lsdException w:name="Table Contemporary" w:semiHidden="1" w:unhideWhenUsed="1"/>
     <w:lsdException w:name="Table Elegant" w:semiHidden="1" w:unhideWhenUsed="1"/>
     <w:lsdException w:name="Table Professional" w:semiHidden="1" w:unhideWhenUsed="1"/>
-    <w:lsdException w:name="Table Subtle 1" w:semiHidden="1" w:unhideWhenUsed="1"/>
     <w:lsdException w:name="Table Subtle 2" w:semiHidden="1" w:unhideWhenUsed="1"/>
     <w:lsdException w:name="Table Web 1" w:semiHidden="1" w:unhideWhenUsed="1"/>
-    <w:lsdException w:name="Table Web 2" w:semiHidden="1" w:unhideWhenUsed="1"/>
-    <w:lsdException w:name="Table Web 3" w:semiHidden="1" w:unhideWhenUsed="1"/>
     <w:lsdException w:name="Balloon Text" w:semiHidden="1" w:unhideWhenUsed="1"/>
     <w:lsdException w:name="Table Grid" w:uiPriority="39"/>
     <w:lsdException w:name="Table Theme" w:semiHidden="1" w:unhideWhenUsed="1"/>
@@ -822,6 +1068,11 @@
     <w:lsdException w:name="List Table 5 Dark Accent 6" w:uiPriority="50"/>
     <w:lsdException w:name="List Table 6 Colorful Accent 6" w:uiPriority="51"/>
     <w:lsdException w:name="List Table 7 Colorful Accent 6" w:uiPriority="52"/>
+    <w:lsdException w:name="Mention" w:semiHidden="1" w:unhideWhenUsed="1"/>
+    <w:lsdException w:name="Smart Hyperlink" w:semiHidden="1" w:unhideWhenUsed="1"/>
+    <w:lsdException w:name="Hashtag" w:semiHidden="1" w:unhideWhenUsed="1"/>
+    <w:lsdException w:name="Unresolved Mention" w:semiHidden="1" w:unhideWhenUsed="1"/>
+    <w:lsdException w:name="Smart Link" w:semiHidden="1" w:unhideWhenUsed="1"/>
   </w:latentStyles>
   <w:style w:type="paragraph" w:default="1" w:styleId="Normal">
     <w:name w:val="Normal"/>

--- a/hw1/Q1/Q1.1.docx
+++ b/hw1/Q1/Q1.1.docx
@@ -1,6 +1,6 @@
 
 <file path=word/document.xml><?xml version="1.0" encoding="utf-8"?>
-<w:document xmlns:wpc="http://schemas.microsoft.com/office/word/2010/wordprocessingCanvas" xmlns:cx="http://schemas.microsoft.com/office/drawing/2014/chartex" xmlns:cx1="http://schemas.microsoft.com/office/drawing/2015/9/8/chartex" xmlns:cx2="http://schemas.microsoft.com/office/drawing/2015/10/21/chartex" xmlns:cx3="http://schemas.microsoft.com/office/drawing/2016/5/9/chartex" xmlns:cx4="http://schemas.microsoft.com/office/drawing/2016/5/10/chartex" xmlns:cx5="http://schemas.microsoft.com/office/drawing/2016/5/11/chartex" xmlns:cx6="http://schemas.microsoft.com/office/drawing/2016/5/12/chartex" xmlns:cx7="http://schemas.microsoft.com/office/drawing/2016/5/13/chartex" xmlns:cx8="http://schemas.microsoft.com/office/drawing/2016/5/14/chartex" xmlns:mc="http://schemas.openxmlformats.org/markup-compatibility/2006" xmlns:aink="http://schemas.microsoft.com/office/drawing/2016/ink" xmlns:am3d="http://schemas.microsoft.com/office/drawing/2017/model3d" xmlns:o="urn:schemas-microsoft-com:office:office" xmlns:r="http://schemas.openxmlformats.org/officeDocument/2006/relationships" xmlns:m="http://schemas.openxmlformats.org/officeDocument/2006/math" xmlns:v="urn:schemas-microsoft-com:vml" xmlns:wp14="http://schemas.microsoft.com/office/word/2010/wordprocessingDrawing" xmlns:wp="http://schemas.openxmlformats.org/drawingml/2006/wordprocessingDrawing" xmlns:w10="urn:schemas-microsoft-com:office:word" xmlns:w="http://schemas.openxmlformats.org/wordprocessingml/2006/main" xmlns:w14="http://schemas.microsoft.com/office/word/2010/wordml" xmlns:w15="http://schemas.microsoft.com/office/word/2012/wordml" xmlns:w16cex="http://schemas.microsoft.com/office/word/2018/wordml/cex" xmlns:w16cid="http://schemas.microsoft.com/office/word/2016/wordml/cid" xmlns:w16="http://schemas.microsoft.com/office/word/2018/wordml" xmlns:w16se="http://schemas.microsoft.com/office/word/2015/wordml/symex" xmlns:wpg="http://schemas.microsoft.com/office/word/2010/wordprocessingGroup" xmlns:wpi="http://schemas.microsoft.com/office/word/2010/wordprocessingInk" xmlns:wne="http://schemas.microsoft.com/office/word/2006/wordml" xmlns:wps="http://schemas.microsoft.com/office/word/2010/wordprocessingShape" mc:Ignorable="w14 w15 w16se w16cid w16 w16cex wp14">
+<w:document xmlns:wpc="http://schemas.microsoft.com/office/word/2010/wordprocessingCanvas" xmlns:cx="http://schemas.microsoft.com/office/drawing/2014/chartex" xmlns:cx1="http://schemas.microsoft.com/office/drawing/2015/9/8/chartex" xmlns:mc="http://schemas.openxmlformats.org/markup-compatibility/2006" xmlns:o="urn:schemas-microsoft-com:office:office" xmlns:r="http://schemas.openxmlformats.org/officeDocument/2006/relationships" xmlns:m="http://schemas.openxmlformats.org/officeDocument/2006/math" xmlns:v="urn:schemas-microsoft-com:vml" xmlns:wp14="http://schemas.microsoft.com/office/word/2010/wordprocessingDrawing" xmlns:wp="http://schemas.openxmlformats.org/drawingml/2006/wordprocessingDrawing" xmlns:w10="urn:schemas-microsoft-com:office:word" xmlns:w="http://schemas.openxmlformats.org/wordprocessingml/2006/main" xmlns:w14="http://schemas.microsoft.com/office/word/2010/wordml" xmlns:w15="http://schemas.microsoft.com/office/word/2012/wordml" xmlns:w16se="http://schemas.microsoft.com/office/word/2015/wordml/symex" xmlns:wpg="http://schemas.microsoft.com/office/word/2010/wordprocessingGroup" xmlns:wpi="http://schemas.microsoft.com/office/word/2010/wordprocessingInk" xmlns:wne="http://schemas.microsoft.com/office/word/2006/wordml" xmlns:wps="http://schemas.microsoft.com/office/word/2010/wordprocessingShape" mc:Ignorable="w14 w15 w16se wp14">
   <w:body>
     <w:p>
       <w:pPr>
@@ -47,10 +47,10 @@
           <w:szCs w:val="24"/>
         </w:rPr>
         <w:drawing>
-          <wp:inline distT="0" distB="0" distL="0" distR="0" wp14:anchorId="4A10B9AB" wp14:editId="7EAFB52D">
+          <wp:inline distT="0" distB="0" distL="0" distR="0" wp14:anchorId="54D336D6" wp14:editId="17A06A7A">
             <wp:extent cx="5943600" cy="4457700"/>
             <wp:effectExtent l="0" t="0" r="0" b="0"/>
-            <wp:docPr id="1" name="Picture 1"/>
+            <wp:docPr id="5" name="Picture 5" descr="C:\Users\zhouy16\AppData\Local\Temp\1612540745(1).png"/>
             <wp:cNvGraphicFramePr>
               <a:graphicFrameLocks xmlns:a="http://schemas.openxmlformats.org/drawingml/2006/main" noChangeAspect="1"/>
             </wp:cNvGraphicFramePr>
@@ -58,16 +58,25 @@
               <a:graphicData uri="http://schemas.openxmlformats.org/drawingml/2006/picture">
                 <pic:pic xmlns:pic="http://schemas.openxmlformats.org/drawingml/2006/picture">
                   <pic:nvPicPr>
-                    <pic:cNvPr id="1" name=""/>
-                    <pic:cNvPicPr/>
+                    <pic:cNvPr id="0" name="Picture 1" descr="C:\Users\zhouy16\AppData\Local\Temp\1612540745(1).png"/>
+                    <pic:cNvPicPr>
+                      <a:picLocks noChangeAspect="1" noChangeArrowheads="1"/>
+                    </pic:cNvPicPr>
                   </pic:nvPicPr>
                   <pic:blipFill>
-                    <a:blip r:embed="rId4"/>
+                    <a:blip r:embed="rId4">
+                      <a:extLst>
+                        <a:ext uri="{28A0092B-C50C-407E-A947-70E740481C1C}">
+                          <a14:useLocalDpi xmlns:a14="http://schemas.microsoft.com/office/drawing/2010/main" val="0"/>
+                        </a:ext>
+                      </a:extLst>
+                    </a:blip>
+                    <a:srcRect/>
                     <a:stretch>
                       <a:fillRect/>
                     </a:stretch>
                   </pic:blipFill>
-                  <pic:spPr>
+                  <pic:spPr bwMode="auto">
                     <a:xfrm>
                       <a:off x="0" y="0"/>
                       <a:ext cx="5943600" cy="4457700"/>
@@ -75,6 +84,10 @@
                     <a:prstGeom prst="rect">
                       <a:avLst/>
                     </a:prstGeom>
+                    <a:noFill/>
+                    <a:ln>
+                      <a:noFill/>
+                    </a:ln>
                   </pic:spPr>
                 </pic:pic>
               </a:graphicData>
@@ -388,10 +401,10 @@
           <w:szCs w:val="24"/>
         </w:rPr>
         <w:drawing>
-          <wp:inline distT="0" distB="0" distL="0" distR="0" wp14:anchorId="5ECEB71B" wp14:editId="3B535D0D">
+          <wp:inline distT="0" distB="0" distL="0" distR="0" wp14:anchorId="57121D27" wp14:editId="0B931803">
             <wp:extent cx="5943600" cy="4457700"/>
             <wp:effectExtent l="0" t="0" r="0" b="0"/>
-            <wp:docPr id="4" name="Picture 4" descr="C:\Users\zhouy16\AppData\Local\Temp\1612455603(1).png"/>
+            <wp:docPr id="6" name="Picture 6" descr="C:\Users\zhouy16\AppData\Local\Temp\1612540794(1).png"/>
             <wp:cNvGraphicFramePr>
               <a:graphicFrameLocks xmlns:a="http://schemas.openxmlformats.org/drawingml/2006/main" noChangeAspect="1"/>
             </wp:cNvGraphicFramePr>
@@ -399,7 +412,7 @@
               <a:graphicData uri="http://schemas.openxmlformats.org/drawingml/2006/picture">
                 <pic:pic xmlns:pic="http://schemas.openxmlformats.org/drawingml/2006/picture">
                   <pic:nvPicPr>
-                    <pic:cNvPr id="0" name="Picture 1" descr="C:\Users\zhouy16\AppData\Local\Temp\1612455603(1).png"/>
+                    <pic:cNvPr id="0" name="Picture 2" descr="C:\Users\zhouy16\AppData\Local\Temp\1612540794(1).png"/>
                     <pic:cNvPicPr>
                       <a:picLocks noChangeAspect="1" noChangeArrowheads="1"/>
                     </pic:cNvPicPr>
@@ -436,6 +449,8 @@
           </wp:inline>
         </w:drawing>
       </w:r>
+      <w:bookmarkStart w:id="0" w:name="_GoBack"/>
+      <w:bookmarkEnd w:id="0"/>
     </w:p>
     <w:p>
       <w:pPr>
@@ -530,23 +545,7 @@
           <w:szCs w:val="24"/>
         </w:rPr>
         <w:lastRenderedPageBreak/>
-        <w:t>equal-weighted mixture of four Gaussians in 2 dimensions, centered at (1,1), (</w:t>
-      </w:r>
-      <w:proofErr w:type="gramStart"/>
-      <w:r>
-        <w:rPr>
-          <w:sz w:val="24"/>
-          <w:szCs w:val="24"/>
-        </w:rPr>
-        <w:t>1,-</w:t>
-      </w:r>
-      <w:proofErr w:type="gramEnd"/>
-      <w:r>
-        <w:rPr>
-          <w:sz w:val="24"/>
-          <w:szCs w:val="24"/>
-        </w:rPr>
-        <w:t xml:space="preserve">1), (-1,1) and (-1,-1),  and having covariance </w:t>
+        <w:t xml:space="preserve">equal-weighted mixture of four Gaussians in 2 dimensions, centered at (1,1), (1,-1), (-1,1) and (-1,-1),  and having covariance </w:t>
       </w:r>
       <w:r>
         <w:rPr>
@@ -654,14 +653,7 @@
           <w:sz w:val="24"/>
           <w:szCs w:val="24"/>
         </w:rPr>
-        <w:t>unit circle centered at (0.1,0.2)</w:t>
-      </w:r>
-      <w:r>
-        <w:rPr>
-          <w:sz w:val="24"/>
-          <w:szCs w:val="24"/>
-        </w:rPr>
-        <w:t xml:space="preserve">, the probability of a sample lie in this circle is around 0.16 - </w:t>
+        <w:t>unit circle centered at (0.1</w:t>
       </w:r>
       <w:proofErr w:type="gramStart"/>
       <w:r>
@@ -669,9 +661,23 @@
           <w:sz w:val="24"/>
           <w:szCs w:val="24"/>
         </w:rPr>
-        <w:t>0.18</w:t>
+        <w:t>,0.2</w:t>
       </w:r>
       <w:proofErr w:type="gramEnd"/>
+      <w:r>
+        <w:rPr>
+          <w:sz w:val="24"/>
+          <w:szCs w:val="24"/>
+        </w:rPr>
+        <w:t>)</w:t>
+      </w:r>
+      <w:r>
+        <w:rPr>
+          <w:sz w:val="24"/>
+          <w:szCs w:val="24"/>
+        </w:rPr>
+        <w:t>, the probability of a sample lie in this circle is around 0.16 - 0.18</w:t>
+      </w:r>
     </w:p>
     <w:sectPr>
       <w:pgSz w:w="12240" w:h="15840"/>
@@ -684,7 +690,7 @@
 </file>
 
 <file path=word/styles.xml><?xml version="1.0" encoding="utf-8"?>
-<w:styles xmlns:mc="http://schemas.openxmlformats.org/markup-compatibility/2006" xmlns:r="http://schemas.openxmlformats.org/officeDocument/2006/relationships" xmlns:w="http://schemas.openxmlformats.org/wordprocessingml/2006/main" xmlns:w14="http://schemas.microsoft.com/office/word/2010/wordml" xmlns:w15="http://schemas.microsoft.com/office/word/2012/wordml" xmlns:w16cex="http://schemas.microsoft.com/office/word/2018/wordml/cex" xmlns:w16cid="http://schemas.microsoft.com/office/word/2016/wordml/cid" xmlns:w16="http://schemas.microsoft.com/office/word/2018/wordml" xmlns:w16se="http://schemas.microsoft.com/office/word/2015/wordml/symex" mc:Ignorable="w14 w15 w16se w16cid w16 w16cex">
+<w:styles xmlns:mc="http://schemas.openxmlformats.org/markup-compatibility/2006" xmlns:r="http://schemas.openxmlformats.org/officeDocument/2006/relationships" xmlns:w="http://schemas.openxmlformats.org/wordprocessingml/2006/main" xmlns:w14="http://schemas.microsoft.com/office/word/2010/wordml" xmlns:w15="http://schemas.microsoft.com/office/word/2012/wordml" xmlns:w16se="http://schemas.microsoft.com/office/word/2015/wordml/symex" mc:Ignorable="w14 w15 w16se">
   <w:docDefaults>
     <w:rPrDefault>
       <w:rPr>
@@ -700,7 +706,7 @@
       </w:pPr>
     </w:pPrDefault>
   </w:docDefaults>
-  <w:latentStyles w:defLockedState="0" w:defUIPriority="99" w:defSemiHidden="0" w:defUnhideWhenUsed="0" w:defQFormat="0" w:count="376">
+  <w:latentStyles w:defLockedState="0" w:defUIPriority="99" w:defSemiHidden="0" w:defUnhideWhenUsed="0" w:defQFormat="0" w:count="371">
     <w:lsdException w:name="Normal" w:uiPriority="0" w:qFormat="1"/>
     <w:lsdException w:name="heading 1" w:uiPriority="9" w:qFormat="1"/>
     <w:lsdException w:name="heading 2" w:semiHidden="1" w:uiPriority="9" w:unhideWhenUsed="1" w:qFormat="1"/>
@@ -806,6 +812,7 @@
     <w:lsdException w:name="HTML Sample" w:semiHidden="1" w:unhideWhenUsed="1"/>
     <w:lsdException w:name="HTML Typewriter" w:semiHidden="1" w:unhideWhenUsed="1"/>
     <w:lsdException w:name="HTML Variable" w:semiHidden="1" w:unhideWhenUsed="1"/>
+    <w:lsdException w:name="Normal Table" w:semiHidden="1" w:unhideWhenUsed="1"/>
     <w:lsdException w:name="annotation subject" w:semiHidden="1" w:unhideWhenUsed="1"/>
     <w:lsdException w:name="No List" w:semiHidden="1" w:unhideWhenUsed="1"/>
     <w:lsdException w:name="Outline List 1" w:semiHidden="1" w:unhideWhenUsed="1"/>
@@ -848,8 +855,11 @@
     <w:lsdException w:name="Table Contemporary" w:semiHidden="1" w:unhideWhenUsed="1"/>
     <w:lsdException w:name="Table Elegant" w:semiHidden="1" w:unhideWhenUsed="1"/>
     <w:lsdException w:name="Table Professional" w:semiHidden="1" w:unhideWhenUsed="1"/>
+    <w:lsdException w:name="Table Subtle 1" w:semiHidden="1" w:unhideWhenUsed="1"/>
     <w:lsdException w:name="Table Subtle 2" w:semiHidden="1" w:unhideWhenUsed="1"/>
     <w:lsdException w:name="Table Web 1" w:semiHidden="1" w:unhideWhenUsed="1"/>
+    <w:lsdException w:name="Table Web 2" w:semiHidden="1" w:unhideWhenUsed="1"/>
+    <w:lsdException w:name="Table Web 3" w:semiHidden="1" w:unhideWhenUsed="1"/>
     <w:lsdException w:name="Balloon Text" w:semiHidden="1" w:unhideWhenUsed="1"/>
     <w:lsdException w:name="Table Grid" w:uiPriority="39"/>
     <w:lsdException w:name="Table Theme" w:semiHidden="1" w:unhideWhenUsed="1"/>
@@ -1068,11 +1078,6 @@
     <w:lsdException w:name="List Table 5 Dark Accent 6" w:uiPriority="50"/>
     <w:lsdException w:name="List Table 6 Colorful Accent 6" w:uiPriority="51"/>
     <w:lsdException w:name="List Table 7 Colorful Accent 6" w:uiPriority="52"/>
-    <w:lsdException w:name="Mention" w:semiHidden="1" w:unhideWhenUsed="1"/>
-    <w:lsdException w:name="Smart Hyperlink" w:semiHidden="1" w:unhideWhenUsed="1"/>
-    <w:lsdException w:name="Hashtag" w:semiHidden="1" w:unhideWhenUsed="1"/>
-    <w:lsdException w:name="Unresolved Mention" w:semiHidden="1" w:unhideWhenUsed="1"/>
-    <w:lsdException w:name="Smart Link" w:semiHidden="1" w:unhideWhenUsed="1"/>
   </w:latentStyles>
   <w:style w:type="paragraph" w:default="1" w:styleId="Normal">
     <w:name w:val="Normal"/>
